--- a/PresentacionProyectoBiciMAD.docx
+++ b/PresentacionProyectoBiciMAD.docx
@@ -709,15 +709,51 @@
       </w:r>
     </w:p>
     <w:p>
-      <w:r>
-        <w:t xml:space="preserve">Datos históricos </w:t>
-      </w:r>
-    </w:p>
-    <w:p>
+      <w:pPr>
+        <w:rPr>
+          <w:lang w:val="en-GB"/>
+        </w:rPr>
+      </w:pPr>
+      <w:proofErr w:type="spellStart"/>
+      <w:r>
+        <w:rPr>
+          <w:lang w:val="en-GB"/>
+        </w:rPr>
+        <w:t>Datos</w:t>
+      </w:r>
+      <w:proofErr w:type="spellEnd"/>
+      <w:r>
+        <w:rPr>
+          <w:lang w:val="en-GB"/>
+        </w:rPr>
+        <w:t xml:space="preserve"> </w:t>
+      </w:r>
+      <w:proofErr w:type="spellStart"/>
+      <w:r>
+        <w:rPr>
+          <w:lang w:val="en-GB"/>
+        </w:rPr>
+        <w:t>históricos</w:t>
+      </w:r>
+      <w:proofErr w:type="spellEnd"/>
+      <w:r>
+        <w:rPr>
+          <w:lang w:val="en-GB"/>
+        </w:rPr>
+        <w:t xml:space="preserve"> </w:t>
+      </w:r>
+    </w:p>
+    <w:p>
+      <w:pPr>
+        <w:rPr>
+          <w:lang w:val="en-GB"/>
+        </w:rPr>
+      </w:pPr>
       <w:hyperlink r:id="rId7" w:history="1">
         <w:r>
           <w:rPr>
             <w:rStyle w:val="Hipervnculo"/>
+            <w:lang w:val="en-GB"/>
           </w:rPr>
           <w:t>https://openweathermap.org/history-bulk</w:t>
         </w:r>
@@ -729,80 +765,149 @@
       </w:r>
     </w:p>
     <w:p>
+      <w:pPr>
+        <w:rPr>
+          <w:lang w:val="en-GB"/>
+        </w:rPr>
+      </w:pPr>
       <w:hyperlink r:id="rId8" w:history="1">
         <w:r>
           <w:rPr>
             <w:rStyle w:val="Hipervnculo"/>
+            <w:lang w:val="en-GB"/>
           </w:rPr>
           <w:t>https://openweathermap.org/api</w:t>
         </w:r>
       </w:hyperlink>
     </w:p>
-    <w:p/>
-    <w:p/>
-    <w:p/>
+    <w:p>
+      <w:pPr>
+        <w:rPr>
+          <w:lang w:val="en-GB"/>
+        </w:rPr>
+      </w:pPr>
+    </w:p>
     <w:p>
       <w:pPr>
         <w:rPr>
           <w:b/>
           <w:bCs/>
-        </w:rPr>
-      </w:pPr>
-    </w:p>
-    <w:p>
-      <w:pPr>
+          <w:lang w:val="en-GB"/>
+        </w:rPr>
+      </w:pPr>
+      <w:r>
         <w:rPr>
           <w:b/>
           <w:bCs/>
-        </w:rPr>
-      </w:pPr>
+          <w:lang w:val="en-GB"/>
+        </w:rPr>
+        <w:t xml:space="preserve">Dias </w:t>
+      </w:r>
+      <w:proofErr w:type="spellStart"/>
       <w:r>
         <w:rPr>
           <w:b/>
           <w:bCs/>
+          <w:lang w:val="en-GB"/>
+        </w:rPr>
+        <w:t>laborales</w:t>
+      </w:r>
+      <w:proofErr w:type="spellEnd"/>
+      <w:r>
+        <w:rPr>
+          <w:b/>
+          <w:bCs/>
+          <w:lang w:val="en-GB"/>
+        </w:rPr>
+        <w:t xml:space="preserve"> </w:t>
+      </w:r>
+      <w:proofErr w:type="spellStart"/>
+      <w:r>
+        <w:rPr>
+          <w:b/>
+          <w:bCs/>
+          <w:lang w:val="en-GB"/>
+        </w:rPr>
+        <w:t>Comunidad</w:t>
+      </w:r>
+      <w:proofErr w:type="spellEnd"/>
+      <w:r>
+        <w:rPr>
+          <w:b/>
+          <w:bCs/>
+          <w:lang w:val="en-GB"/>
+        </w:rPr>
+        <w:t xml:space="preserve"> de Madrid</w:t>
+      </w:r>
+    </w:p>
+    <w:p>
+      <w:pPr>
+        <w:rPr>
+          <w:lang w:val="en-GB"/>
+        </w:rPr>
+      </w:pPr>
+      <w:hyperlink r:id="rId9" w:history="1">
+        <w:r>
+          <w:rPr>
+            <w:rStyle w:val="Hipervnculo"/>
+            <w:lang w:val="en-GB"/>
+          </w:rPr>
+          <w:t>https://datos.madrid.es/egob/catalogo/300082-0-calendario_laboral.csv</w:t>
+        </w:r>
+      </w:hyperlink>
+    </w:p>
+    <w:p>
+      <w:pPr>
+        <w:rPr>
+          <w:b/>
+          <w:bCs/>
+          <w:lang w:val="en-GB"/>
+        </w:rPr>
+      </w:pPr>
+    </w:p>
+    <w:p>
+      <w:pPr>
+        <w:rPr>
+          <w:b/>
+          <w:bCs/>
+          <w:lang w:val="en-GB"/>
+        </w:rPr>
+      </w:pPr>
+      <w:r>
+        <w:rPr>
+          <w:b/>
+          <w:bCs/>
+          <w:lang w:val="en-GB"/>
         </w:rPr>
         <w:t>LICENCIAS DE USO</w:t>
       </w:r>
     </w:p>
     <w:p>
+      <w:pPr>
+        <w:rPr>
+          <w:lang w:val="en-GB"/>
+        </w:rPr>
+      </w:pPr>
       <w:r>
         <w:rPr>
           <w:b/>
           <w:bCs/>
-        </w:rPr>
-        <w:t xml:space="preserve">Open </w:t>
-      </w:r>
-      <w:proofErr w:type="spellStart"/>
-      <w:r>
-        <w:rPr>
-          <w:b/>
-          <w:bCs/>
-        </w:rPr>
-        <w:t>Weather</w:t>
-      </w:r>
-      <w:proofErr w:type="spellEnd"/>
-      <w:r>
-        <w:rPr>
-          <w:b/>
-          <w:bCs/>
+          <w:lang w:val="en-GB"/>
+        </w:rPr>
+        <w:t>Open Weather Map</w:t>
+      </w:r>
+      <w:r>
+        <w:rPr>
+          <w:lang w:val="en-GB"/>
         </w:rPr>
         <w:t xml:space="preserve"> </w:t>
       </w:r>
-      <w:proofErr w:type="spellStart"/>
-      <w:r>
-        <w:rPr>
-          <w:b/>
-          <w:bCs/>
-        </w:rPr>
-        <w:t>Map</w:t>
-      </w:r>
-      <w:proofErr w:type="spellEnd"/>
-      <w:r>
-        <w:t xml:space="preserve"> </w:t>
-      </w:r>
-    </w:p>
-    <w:p>
-      <w:r>
+    </w:p>
+    <w:p>
+      <w:r>
+        <w:rPr>
+          <w:noProof/>
+        </w:rPr>
         <w:drawing>
           <wp:inline distT="0" distB="0" distL="0" distR="0" wp14:anchorId="628E10E9" wp14:editId="2E3A5A2C">
             <wp:extent cx="5400040" cy="965835"/>
@@ -819,7 +924,7 @@
                     <pic:cNvPicPr/>
                   </pic:nvPicPr>
                   <pic:blipFill>
-                    <a:blip r:embed="rId9"/>
+                    <a:blip r:embed="rId10"/>
                     <a:stretch>
                       <a:fillRect/>
                     </a:stretch>
@@ -841,7 +946,7 @@
       </w:r>
     </w:p>
     <w:p>
-      <w:hyperlink r:id="rId10" w:history="1">
+      <w:hyperlink r:id="rId11" w:history="1">
         <w:r>
           <w:rPr>
             <w:rStyle w:val="Hipervnculo"/>
@@ -868,7 +973,7 @@
       <w:proofErr w:type="spellEnd"/>
     </w:p>
     <w:p>
-      <w:hyperlink r:id="rId11" w:history="1">
+      <w:hyperlink r:id="rId12" w:history="1">
         <w:r>
           <w:rPr>
             <w:rStyle w:val="Hipervnculo"/>
@@ -877,7 +982,6 @@
         </w:r>
       </w:hyperlink>
     </w:p>
-    <w:p/>
     <w:p>
       <w:pPr>
         <w:rPr>
@@ -890,117 +994,112 @@
           <w:b/>
           <w:bCs/>
         </w:rPr>
-        <w:t>DOCUMENTACIÓN</w:t>
-      </w:r>
-    </w:p>
-    <w:p>
-      <w:pPr>
-        <w:rPr>
-          <w:b/>
-          <w:bCs/>
-        </w:rPr>
-      </w:pPr>
-      <w:r>
-        <w:rPr>
-          <w:b/>
-          <w:bCs/>
-        </w:rPr>
-        <w:t xml:space="preserve">Open </w:t>
-      </w:r>
-      <w:proofErr w:type="spellStart"/>
-      <w:r>
-        <w:rPr>
-          <w:b/>
-          <w:bCs/>
-        </w:rPr>
-        <w:t>Weather</w:t>
-      </w:r>
-      <w:proofErr w:type="spellEnd"/>
-      <w:r>
-        <w:rPr>
-          <w:b/>
-          <w:bCs/>
-        </w:rPr>
-        <w:t xml:space="preserve"> </w:t>
-      </w:r>
-      <w:proofErr w:type="spellStart"/>
-      <w:r>
-        <w:rPr>
-          <w:b/>
-          <w:bCs/>
-        </w:rPr>
-        <w:t>Map</w:t>
-      </w:r>
-      <w:proofErr w:type="spellEnd"/>
-    </w:p>
-    <w:p>
-      <w:r>
-        <w:t xml:space="preserve">API datos </w:t>
-      </w:r>
-      <w:proofErr w:type="spellStart"/>
-      <w:r>
-        <w:t>actuais</w:t>
-      </w:r>
-      <w:proofErr w:type="spellEnd"/>
-    </w:p>
-    <w:p>
-      <w:pPr>
-        <w:rPr>
-          <w:lang w:val="pt-BR"/>
-        </w:rPr>
-      </w:pPr>
-      <w:hyperlink r:id="rId12" w:history="1">
+        <w:t>Portal de datos abiertos Comunidad de Madrid</w:t>
+      </w:r>
+    </w:p>
+    <w:p>
+      <w:hyperlink r:id="rId13" w:history="1">
         <w:r>
           <w:rPr>
             <w:rStyle w:val="Hipervnculo"/>
-            <w:lang w:val="pt-BR"/>
+          </w:rPr>
+          <w:t>https://datos.madrid.es/portal/site/egob/menuitem.3efdb29b813ad8241e830cc2a8a409a0/?vgnextoid=108804d4aab90410VgnVCM100000171f5a0aRCRD&amp;vgnextchannel=b4c412b9ace9f310VgnVCM100000171f5a0aRCRD&amp;vgnextfmt=default</w:t>
+        </w:r>
+      </w:hyperlink>
+    </w:p>
+    <w:p/>
+    <w:p/>
+    <w:p/>
+    <w:p>
+      <w:pPr>
+        <w:rPr>
+          <w:b/>
+          <w:bCs/>
+        </w:rPr>
+      </w:pPr>
+      <w:r>
+        <w:rPr>
+          <w:b/>
+          <w:bCs/>
+        </w:rPr>
+        <w:t>DOCUMENTACIÓN</w:t>
+      </w:r>
+    </w:p>
+    <w:p>
+      <w:pPr>
+        <w:rPr>
+          <w:b/>
+          <w:bCs/>
+        </w:rPr>
+      </w:pPr>
+      <w:r>
+        <w:rPr>
+          <w:b/>
+          <w:bCs/>
+        </w:rPr>
+        <w:t xml:space="preserve">Open </w:t>
+      </w:r>
+      <w:proofErr w:type="spellStart"/>
+      <w:r>
+        <w:rPr>
+          <w:b/>
+          <w:bCs/>
+        </w:rPr>
+        <w:t>Weather</w:t>
+      </w:r>
+      <w:proofErr w:type="spellEnd"/>
+      <w:r>
+        <w:rPr>
+          <w:b/>
+          <w:bCs/>
+        </w:rPr>
+        <w:t xml:space="preserve"> </w:t>
+      </w:r>
+      <w:proofErr w:type="spellStart"/>
+      <w:r>
+        <w:rPr>
+          <w:b/>
+          <w:bCs/>
+        </w:rPr>
+        <w:t>Map</w:t>
+      </w:r>
+      <w:proofErr w:type="spellEnd"/>
+    </w:p>
+    <w:p>
+      <w:r>
+        <w:t xml:space="preserve">API datos </w:t>
+      </w:r>
+      <w:proofErr w:type="spellStart"/>
+      <w:r>
+        <w:t>actuais</w:t>
+      </w:r>
+      <w:proofErr w:type="spellEnd"/>
+    </w:p>
+    <w:p>
+      <w:hyperlink r:id="rId14" w:history="1">
+        <w:r>
+          <w:rPr>
+            <w:rStyle w:val="Hipervnculo"/>
           </w:rPr>
           <w:t>https://openweathermap.org/current</w:t>
         </w:r>
       </w:hyperlink>
     </w:p>
     <w:p>
-      <w:pPr>
-        <w:rPr>
-          <w:lang w:val="pt-BR"/>
-        </w:rPr>
-      </w:pPr>
-    </w:p>
-    <w:p>
-      <w:pPr>
-        <w:rPr>
-          <w:lang w:val="pt-BR"/>
-        </w:rPr>
-      </w:pPr>
+      <w:r>
+        <w:t xml:space="preserve">Predicción meteorológica </w:t>
+      </w:r>
+      <w:r>
+        <w:t xml:space="preserve">4 </w:t>
+      </w:r>
       <w:proofErr w:type="spellStart"/>
       <w:r>
-        <w:rPr>
-          <w:lang w:val="pt-BR"/>
-        </w:rPr>
-        <w:t>Predicción</w:t>
+        <w:t>dias</w:t>
       </w:r>
       <w:proofErr w:type="spellEnd"/>
-      <w:r>
-        <w:rPr>
-          <w:lang w:val="pt-BR"/>
-        </w:rPr>
-        <w:t xml:space="preserve"> meteorológica </w:t>
-      </w:r>
-      <w:r>
-        <w:rPr>
-          <w:lang w:val="pt-BR"/>
-        </w:rPr>
-        <w:t>4 dia</w:t>
-      </w:r>
-      <w:r>
-        <w:rPr>
-          <w:lang w:val="pt-BR"/>
-        </w:rPr>
-        <w:t>s</w:t>
-      </w:r>
-    </w:p>
-    <w:p>
-      <w:hyperlink r:id="rId13" w:history="1">
+    </w:p>
+    <w:p>
+      <w:hyperlink r:id="rId15" w:history="1">
         <w:r>
           <w:rPr>
             <w:rStyle w:val="Hipervnculo"/>
@@ -1015,7 +1114,7 @@
       </w:r>
     </w:p>
     <w:p>
-      <w:hyperlink r:id="rId14" w:history="1">
+      <w:hyperlink r:id="rId16" w:history="1">
         <w:r>
           <w:rPr>
             <w:rStyle w:val="Hipervnculo"/>
@@ -1047,7 +1146,7 @@
       </w:r>
     </w:p>
     <w:p>
-      <w:hyperlink r:id="rId15" w:history="1">
+      <w:hyperlink r:id="rId17" w:history="1">
         <w:r>
           <w:rPr>
             <w:rStyle w:val="Hipervnculo"/>
@@ -1062,7 +1161,7 @@
       </w:r>
     </w:p>
     <w:p>
-      <w:hyperlink r:id="rId16" w:history="1">
+      <w:hyperlink r:id="rId18" w:history="1">
         <w:r>
           <w:rPr>
             <w:rStyle w:val="Hipervnculo"/>
@@ -2076,6 +2175,7 @@
     <w:lsdException w:name="HTML Sample" w:semiHidden="1" w:unhideWhenUsed="1"/>
     <w:lsdException w:name="HTML Typewriter" w:semiHidden="1" w:unhideWhenUsed="1"/>
     <w:lsdException w:name="HTML Variable" w:semiHidden="1" w:unhideWhenUsed="1"/>
+    <w:lsdException w:name="Normal Table" w:semiHidden="1" w:unhideWhenUsed="1"/>
     <w:lsdException w:name="annotation subject" w:semiHidden="1" w:unhideWhenUsed="1"/>
     <w:lsdException w:name="No List" w:semiHidden="1" w:unhideWhenUsed="1"/>
     <w:lsdException w:name="Outline List 1" w:semiHidden="1" w:unhideWhenUsed="1"/>
@@ -2118,8 +2218,11 @@
     <w:lsdException w:name="Table Contemporary" w:semiHidden="1" w:unhideWhenUsed="1"/>
     <w:lsdException w:name="Table Elegant" w:semiHidden="1" w:unhideWhenUsed="1"/>
     <w:lsdException w:name="Table Professional" w:semiHidden="1" w:unhideWhenUsed="1"/>
+    <w:lsdException w:name="Table Subtle 1" w:semiHidden="1" w:unhideWhenUsed="1"/>
     <w:lsdException w:name="Table Subtle 2" w:semiHidden="1" w:unhideWhenUsed="1"/>
     <w:lsdException w:name="Table Web 1" w:semiHidden="1" w:unhideWhenUsed="1"/>
+    <w:lsdException w:name="Table Web 2" w:semiHidden="1" w:unhideWhenUsed="1"/>
+    <w:lsdException w:name="Table Web 3" w:semiHidden="1" w:unhideWhenUsed="1"/>
     <w:lsdException w:name="Balloon Text" w:semiHidden="1" w:unhideWhenUsed="1"/>
     <w:lsdException w:name="Table Grid" w:uiPriority="39"/>
     <w:lsdException w:name="Table Theme" w:semiHidden="1" w:unhideWhenUsed="1"/>
